--- a/git的安装和基本操作.docx
+++ b/git的安装和基本操作.docx
@@ -5,17 +5,14 @@
     <w:p>
       <w:pPr>
         <w:pStyle w:val="1"/>
+      </w:pPr>
+      <w:r>
+        <w:t>Git</w:t>
+      </w:r>
+      <w:r>
         <w:rPr>
           <w:rFonts w:hint="eastAsia"/>
         </w:rPr>
-      </w:pPr>
-      <w:r>
-        <w:t>Git</w:t>
-      </w:r>
-      <w:r>
-        <w:rPr>
-          <w:rFonts w:hint="eastAsia"/>
-        </w:rPr>
         <w:t>的基本操作</w:t>
       </w:r>
     </w:p>
@@ -23,7 +20,6 @@
       <w:pPr>
         <w:jc w:val="left"/>
         <w:rPr>
-          <w:rFonts w:hint="eastAsia"/>
           <w:sz w:val="24"/>
           <w:szCs w:val="24"/>
         </w:rPr>
@@ -32,12 +28,60 @@
     <w:p>
       <w:pPr>
         <w:jc w:val="left"/>
+        <w:rPr>
+          <w:rFonts w:asciiTheme="minorEastAsia" w:hAnsiTheme="minorEastAsia"/>
+          <w:b/>
+          <w:sz w:val="24"/>
+          <w:szCs w:val="24"/>
+        </w:rPr>
+      </w:pPr>
+      <w:r>
         <w:rPr>
           <w:rFonts w:asciiTheme="minorEastAsia" w:hAnsiTheme="minorEastAsia" w:hint="eastAsia"/>
           <w:b/>
           <w:sz w:val="24"/>
           <w:szCs w:val="24"/>
         </w:rPr>
+        <w:t>廖雪峰老师git：</w:t>
+      </w:r>
+    </w:p>
+    <w:p>
+      <w:pPr>
+        <w:jc w:val="left"/>
+        <w:rPr>
+          <w:rFonts w:asciiTheme="minorEastAsia" w:hAnsiTheme="minorEastAsia"/>
+          <w:sz w:val="24"/>
+          <w:szCs w:val="24"/>
+        </w:rPr>
+      </w:pPr>
+      <w:r>
+        <w:rPr>
+          <w:rFonts w:asciiTheme="minorEastAsia" w:hAnsiTheme="minorEastAsia" w:hint="eastAsia"/>
+          <w:sz w:val="24"/>
+          <w:szCs w:val="24"/>
+        </w:rPr>
+        <w:t>https://www.liaoxuefeng.com/wiki/0013739516305929606dd18361248578c67b8067c8c017b000</w:t>
+      </w:r>
+    </w:p>
+    <w:p>
+      <w:pPr>
+        <w:jc w:val="left"/>
+        <w:rPr>
+          <w:rFonts w:asciiTheme="minorEastAsia" w:hAnsiTheme="minorEastAsia"/>
+          <w:sz w:val="24"/>
+          <w:szCs w:val="24"/>
+        </w:rPr>
+      </w:pPr>
+    </w:p>
+    <w:p>
+      <w:pPr>
+        <w:jc w:val="left"/>
+        <w:rPr>
+          <w:rFonts w:asciiTheme="minorEastAsia" w:hAnsiTheme="minorEastAsia"/>
+          <w:b/>
+          <w:sz w:val="24"/>
+          <w:szCs w:val="24"/>
+        </w:rPr>
       </w:pPr>
       <w:r>
         <w:rPr>
@@ -46,89 +90,41 @@
           <w:sz w:val="24"/>
           <w:szCs w:val="24"/>
         </w:rPr>
-        <w:t>廖雪峰老师git：</w:t>
-      </w:r>
-    </w:p>
-    <w:p>
-      <w:pPr>
-        <w:jc w:val="left"/>
-        <w:rPr>
-          <w:rFonts w:asciiTheme="minorEastAsia" w:hAnsiTheme="minorEastAsia" w:hint="eastAsia"/>
-          <w:sz w:val="24"/>
-          <w:szCs w:val="24"/>
-        </w:rPr>
-      </w:pPr>
-      <w:r>
-        <w:rPr>
-          <w:rFonts w:asciiTheme="minorEastAsia" w:hAnsiTheme="minorEastAsia" w:hint="eastAsia"/>
-          <w:sz w:val="24"/>
-          <w:szCs w:val="24"/>
-        </w:rPr>
-        <w:t>https://www.liaoxuefeng.com/wiki/0013739516305929606dd18361248578c67b8067c8c017b000</w:t>
-      </w:r>
-    </w:p>
-    <w:p>
-      <w:pPr>
-        <w:jc w:val="left"/>
-        <w:rPr>
-          <w:rFonts w:asciiTheme="minorEastAsia" w:hAnsiTheme="minorEastAsia"/>
-          <w:sz w:val="24"/>
-          <w:szCs w:val="24"/>
-        </w:rPr>
-      </w:pPr>
-    </w:p>
-    <w:p>
-      <w:pPr>
-        <w:jc w:val="left"/>
+        <w:t>1、</w:t>
+      </w:r>
+      <w:r>
         <w:rPr>
           <w:rFonts w:asciiTheme="minorEastAsia" w:hAnsiTheme="minorEastAsia" w:hint="eastAsia"/>
           <w:b/>
           <w:sz w:val="24"/>
           <w:szCs w:val="24"/>
         </w:rPr>
+        <w:t>在Windows上安装Git：</w:t>
+      </w:r>
+    </w:p>
+    <w:p>
+      <w:pPr>
+        <w:jc w:val="left"/>
+        <w:rPr>
+          <w:rFonts w:asciiTheme="minorEastAsia" w:hAnsiTheme="minorEastAsia"/>
+          <w:sz w:val="24"/>
+          <w:szCs w:val="24"/>
+        </w:rPr>
       </w:pPr>
       <w:r>
         <w:rPr>
           <w:rFonts w:asciiTheme="minorEastAsia" w:hAnsiTheme="minorEastAsia" w:hint="eastAsia"/>
-          <w:b/>
-          <w:sz w:val="24"/>
-          <w:szCs w:val="24"/>
-        </w:rPr>
-        <w:t>1、</w:t>
-      </w:r>
-      <w:r>
-        <w:rPr>
-          <w:rFonts w:asciiTheme="minorEastAsia" w:hAnsiTheme="minorEastAsia" w:hint="eastAsia"/>
-          <w:b/>
-          <w:sz w:val="24"/>
-          <w:szCs w:val="24"/>
-        </w:rPr>
-        <w:t>在Windows上安装Git：</w:t>
+          <w:sz w:val="24"/>
+          <w:szCs w:val="24"/>
+        </w:rPr>
+        <w:t xml:space="preserve">      在Windows上使用Git，可以从Git官网直接下载安装程序，（网速慢的同学请移步国内镜像），然后按默认选项安装即可。</w:t>
       </w:r>
     </w:p>
     <w:p>
       <w:pPr>
         <w:jc w:val="left"/>
         <w:rPr>
-          <w:rFonts w:asciiTheme="minorEastAsia" w:hAnsiTheme="minorEastAsia" w:hint="eastAsia"/>
-          <w:sz w:val="24"/>
-          <w:szCs w:val="24"/>
-        </w:rPr>
-      </w:pPr>
-      <w:r>
-        <w:rPr>
-          <w:rFonts w:asciiTheme="minorEastAsia" w:hAnsiTheme="minorEastAsia" w:hint="eastAsia"/>
-          <w:sz w:val="24"/>
-          <w:szCs w:val="24"/>
-        </w:rPr>
-        <w:t xml:space="preserve">      在Windows上使用Git，可以从Git官网直接下载安装程序，（网速慢的同学请移步国内镜像），然后按默认选项安装即可。</w:t>
-      </w:r>
-    </w:p>
-    <w:p>
-      <w:pPr>
-        <w:jc w:val="left"/>
-        <w:rPr>
-          <w:rFonts w:asciiTheme="minorEastAsia" w:hAnsiTheme="minorEastAsia" w:hint="eastAsia"/>
+          <w:rFonts w:asciiTheme="minorEastAsia" w:hAnsiTheme="minorEastAsia"/>
           <w:sz w:val="24"/>
           <w:szCs w:val="24"/>
         </w:rPr>
@@ -430,7 +426,6 @@
     <w:p>
       <w:pPr>
         <w:rPr>
-          <w:rFonts w:hint="eastAsia"/>
           <w:sz w:val="24"/>
           <w:szCs w:val="24"/>
         </w:rPr>
@@ -615,7 +610,7 @@
     <w:p>
       <w:pPr>
         <w:rPr>
-          <w:rFonts w:ascii="Helvetica" w:hAnsi="Helvetica" w:cs="Helvetica" w:hint="eastAsia"/>
+          <w:rFonts w:ascii="Helvetica" w:hAnsi="Helvetica" w:cs="Helvetica"/>
           <w:color w:val="666666"/>
           <w:sz w:val="13"/>
           <w:szCs w:val="13"/>
@@ -634,7 +629,7 @@
     <w:p>
       <w:pPr>
         <w:rPr>
-          <w:rFonts w:ascii="Helvetica" w:hAnsi="Helvetica" w:cs="Helvetica" w:hint="eastAsia"/>
+          <w:rFonts w:ascii="Helvetica" w:hAnsi="Helvetica" w:cs="Helvetica"/>
           <w:color w:val="666666"/>
           <w:sz w:val="13"/>
           <w:szCs w:val="13"/>
@@ -746,7 +741,7 @@
         <w:shd w:val="clear" w:color="auto" w:fill="FFFFFF"/>
         <w:spacing w:before="140" w:beforeAutospacing="0" w:after="140" w:afterAutospacing="0"/>
         <w:rPr>
-          <w:rFonts w:ascii="Helvetica" w:hAnsi="Helvetica" w:cs="Helvetica" w:hint="eastAsia"/>
+          <w:rFonts w:ascii="Helvetica" w:hAnsi="Helvetica" w:cs="Helvetica"/>
           <w:color w:val="666666"/>
           <w:sz w:val="13"/>
           <w:szCs w:val="13"/>
@@ -922,7 +917,6 @@
     <w:p>
       <w:pPr>
         <w:rPr>
-          <w:rFonts w:hint="eastAsia"/>
           <w:sz w:val="24"/>
           <w:szCs w:val="24"/>
         </w:rPr>
@@ -1070,7 +1064,37 @@
           <w:rStyle w:val="HTML0"/>
           <w:color w:val="444444"/>
         </w:rPr>
-        <w:t>git add readme.txt</w:t>
+        <w:t xml:space="preserve">git add </w:t>
+      </w:r>
+      <w:r>
+        <w:rPr>
+          <w:rStyle w:val="HTML0"/>
+          <w:color w:val="444444"/>
+        </w:rPr>
+        <w:t>“</w:t>
+      </w:r>
+      <w:r>
+        <w:rPr>
+          <w:rStyle w:val="HTML0"/>
+          <w:rFonts w:hint="eastAsia"/>
+          <w:color w:val="444444"/>
+        </w:rPr>
+        <w:t>git的安装和基本操作</w:t>
+      </w:r>
+      <w:r>
+        <w:rPr>
+          <w:rStyle w:val="HTML0"/>
+          <w:rFonts w:hint="eastAsia"/>
+          <w:color w:val="444444"/>
+        </w:rPr>
+        <w:t>.docx</w:t>
+      </w:r>
+      <w:r>
+        <w:rPr>
+          <w:rStyle w:val="HTML0"/>
+          <w:color w:val="444444"/>
+        </w:rPr>
+        <w:t>”</w:t>
       </w:r>
     </w:p>
     <w:p>
@@ -1207,226 +1231,7 @@
           <w:sz w:val="13"/>
           <w:szCs w:val="13"/>
         </w:rPr>
-        <w:t>，把文件提交到仓库：</w:t>
-      </w:r>
-    </w:p>
-    <w:p>
-      <w:pPr>
-        <w:pStyle w:val="HTML"/>
-        <w:pBdr>
-          <w:top w:val="single" w:sz="4" w:space="5" w:color="DDDDDD"/>
-          <w:left w:val="single" w:sz="4" w:space="5" w:color="DDDDDD"/>
-          <w:bottom w:val="single" w:sz="4" w:space="5" w:color="DDDDDD"/>
-          <w:right w:val="single" w:sz="4" w:space="5" w:color="DDDDDD"/>
-        </w:pBdr>
-        <w:shd w:val="clear" w:color="auto" w:fill="FAFAFA"/>
-        <w:wordWrap w:val="0"/>
-        <w:spacing w:before="140" w:after="140" w:line="168" w:lineRule="atLeast"/>
-        <w:rPr>
-          <w:rStyle w:val="operator"/>
-          <w:color w:val="444444"/>
-        </w:rPr>
-      </w:pPr>
-      <w:r>
-        <w:rPr>
-          <w:rStyle w:val="HTML0"/>
-          <w:color w:val="444444"/>
-        </w:rPr>
-        <w:t xml:space="preserve">$ git </w:t>
-      </w:r>
-      <w:r>
-        <w:rPr>
-          <w:rStyle w:val="keyword"/>
-          <w:b/>
-          <w:bCs/>
-          <w:color w:val="333333"/>
-        </w:rPr>
-        <w:t>commit</w:t>
-      </w:r>
-      <w:r>
-        <w:rPr>
-          <w:rStyle w:val="operator"/>
-          <w:color w:val="444444"/>
-        </w:rPr>
-        <w:t xml:space="preserve"> -m </w:t>
-      </w:r>
-      <w:r>
-        <w:rPr>
-          <w:rStyle w:val="string"/>
-          <w:color w:val="DD1144"/>
-        </w:rPr>
-        <w:t>"wrote a readme file"</w:t>
-      </w:r>
-    </w:p>
-    <w:p>
-      <w:pPr>
-        <w:pStyle w:val="HTML"/>
-        <w:pBdr>
-          <w:top w:val="single" w:sz="4" w:space="5" w:color="DDDDDD"/>
-          <w:left w:val="single" w:sz="4" w:space="5" w:color="DDDDDD"/>
-          <w:bottom w:val="single" w:sz="4" w:space="5" w:color="DDDDDD"/>
-          <w:right w:val="single" w:sz="4" w:space="5" w:color="DDDDDD"/>
-        </w:pBdr>
-        <w:shd w:val="clear" w:color="auto" w:fill="FAFAFA"/>
-        <w:wordWrap w:val="0"/>
-        <w:spacing w:before="140" w:after="140" w:line="168" w:lineRule="atLeast"/>
-        <w:rPr>
-          <w:rStyle w:val="operator"/>
-          <w:color w:val="444444"/>
-        </w:rPr>
-      </w:pPr>
-      <w:r>
-        <w:rPr>
-          <w:rStyle w:val="operator"/>
-          <w:color w:val="444444"/>
-        </w:rPr>
-        <w:t>[master (root-</w:t>
-      </w:r>
-      <w:r>
-        <w:rPr>
-          <w:rStyle w:val="keyword"/>
-          <w:b/>
-          <w:bCs/>
-          <w:color w:val="333333"/>
-        </w:rPr>
-        <w:t>commit</w:t>
-      </w:r>
-      <w:r>
-        <w:rPr>
-          <w:rStyle w:val="operator"/>
-          <w:color w:val="444444"/>
-        </w:rPr>
-        <w:t>) eaadf4e] wrote a readme file</w:t>
-      </w:r>
-    </w:p>
-    <w:p>
-      <w:pPr>
-        <w:pStyle w:val="HTML"/>
-        <w:pBdr>
-          <w:top w:val="single" w:sz="4" w:space="5" w:color="DDDDDD"/>
-          <w:left w:val="single" w:sz="4" w:space="5" w:color="DDDDDD"/>
-          <w:bottom w:val="single" w:sz="4" w:space="5" w:color="DDDDDD"/>
-          <w:right w:val="single" w:sz="4" w:space="5" w:color="DDDDDD"/>
-        </w:pBdr>
-        <w:shd w:val="clear" w:color="auto" w:fill="FAFAFA"/>
-        <w:wordWrap w:val="0"/>
-        <w:spacing w:before="140" w:after="140" w:line="168" w:lineRule="atLeast"/>
-        <w:rPr>
-          <w:rStyle w:val="operator"/>
-          <w:color w:val="444444"/>
-        </w:rPr>
-      </w:pPr>
-      <w:r>
-        <w:rPr>
-          <w:rStyle w:val="operator"/>
-          <w:color w:val="444444"/>
-        </w:rPr>
-        <w:t xml:space="preserve"> </w:t>
-      </w:r>
-      <w:r>
-        <w:rPr>
-          <w:rStyle w:val="number"/>
-          <w:color w:val="009999"/>
-        </w:rPr>
-        <w:t>1</w:t>
-      </w:r>
-      <w:r>
-        <w:rPr>
-          <w:rStyle w:val="operator"/>
-          <w:color w:val="444444"/>
-        </w:rPr>
-        <w:t xml:space="preserve"> file changed, </w:t>
-      </w:r>
-      <w:r>
-        <w:rPr>
-          <w:rStyle w:val="number"/>
-          <w:color w:val="009999"/>
-        </w:rPr>
-        <w:t>2</w:t>
-      </w:r>
-      <w:r>
-        <w:rPr>
-          <w:rStyle w:val="operator"/>
-          <w:color w:val="444444"/>
-        </w:rPr>
-        <w:t xml:space="preserve"> insertions(+)</w:t>
-      </w:r>
-    </w:p>
-    <w:p>
-      <w:pPr>
-        <w:pStyle w:val="HTML"/>
-        <w:pBdr>
-          <w:top w:val="single" w:sz="4" w:space="5" w:color="DDDDDD"/>
-          <w:left w:val="single" w:sz="4" w:space="5" w:color="DDDDDD"/>
-          <w:bottom w:val="single" w:sz="4" w:space="5" w:color="DDDDDD"/>
-          <w:right w:val="single" w:sz="4" w:space="5" w:color="DDDDDD"/>
-        </w:pBdr>
-        <w:shd w:val="clear" w:color="auto" w:fill="FAFAFA"/>
-        <w:wordWrap w:val="0"/>
-        <w:spacing w:before="140" w:after="140" w:line="168" w:lineRule="atLeast"/>
-        <w:rPr>
-          <w:rStyle w:val="operator"/>
-          <w:color w:val="444444"/>
-        </w:rPr>
-      </w:pPr>
-      <w:r>
-        <w:rPr>
-          <w:rStyle w:val="operator"/>
-          <w:color w:val="444444"/>
-        </w:rPr>
-        <w:t xml:space="preserve"> </w:t>
-      </w:r>
-      <w:r>
-        <w:rPr>
-          <w:rStyle w:val="keyword"/>
-          <w:b/>
-          <w:bCs/>
-          <w:color w:val="333333"/>
-        </w:rPr>
-        <w:t>create</w:t>
-      </w:r>
-      <w:r>
-        <w:rPr>
-          <w:rStyle w:val="operator"/>
-          <w:color w:val="444444"/>
-        </w:rPr>
-        <w:t xml:space="preserve"> mode </w:t>
-      </w:r>
-      <w:r>
-        <w:rPr>
-          <w:rStyle w:val="number"/>
-          <w:color w:val="009999"/>
-        </w:rPr>
-        <w:t>100644</w:t>
-      </w:r>
-      <w:r>
-        <w:rPr>
-          <w:rStyle w:val="operator"/>
-          <w:color w:val="444444"/>
-        </w:rPr>
-        <w:t xml:space="preserve"> readme.txt</w:t>
-      </w:r>
-    </w:p>
-    <w:p>
-      <w:pPr>
-        <w:pStyle w:val="a6"/>
-        <w:shd w:val="clear" w:color="auto" w:fill="FFFFFF"/>
-        <w:spacing w:before="140" w:beforeAutospacing="0" w:after="140" w:afterAutospacing="0"/>
-        <w:rPr>
-          <w:rFonts w:ascii="Helvetica" w:hAnsi="Helvetica" w:cs="Helvetica"/>
-          <w:color w:val="666666"/>
-          <w:sz w:val="13"/>
-          <w:szCs w:val="13"/>
-        </w:rPr>
-      </w:pPr>
-      <w:r>
-        <w:rPr>
-          <w:rFonts w:ascii="Helvetica" w:hAnsi="Helvetica" w:cs="Helvetica"/>
-          <w:color w:val="666666"/>
-          <w:sz w:val="13"/>
-          <w:szCs w:val="13"/>
-        </w:rPr>
-        <w:t>简单解释一下</w:t>
+        <w:t>，把文件提交到仓库：简单解释一下</w:t>
       </w:r>
       <w:r>
         <w:rPr>
@@ -1486,6 +1291,73 @@
       <w:r>
         <w:rPr>
           <w:rFonts w:ascii="Helvetica" w:hAnsi="Helvetica" w:cs="Helvetica"/>
+          <w:noProof/>
+          <w:color w:val="666666"/>
+          <w:sz w:val="13"/>
+          <w:szCs w:val="13"/>
+        </w:rPr>
+        <w:drawing>
+          <wp:inline distT="0" distB="0" distL="0" distR="0">
+            <wp:extent cx="5274310" cy="1305002"/>
+            <wp:effectExtent l="19050" t="0" r="2540" b="0"/>
+            <wp:docPr id="13" name="图片 13"/>
+            <wp:cNvGraphicFramePr>
+              <a:graphicFrameLocks xmlns:a="http://schemas.openxmlformats.org/drawingml/2006/main" noChangeAspect="1"/>
+            </wp:cNvGraphicFramePr>
+            <a:graphic xmlns:a="http://schemas.openxmlformats.org/drawingml/2006/main">
+              <a:graphicData uri="http://schemas.openxmlformats.org/drawingml/2006/picture">
+                <pic:pic xmlns:pic="http://schemas.openxmlformats.org/drawingml/2006/picture">
+                  <pic:nvPicPr>
+                    <pic:cNvPr id="0" name="Picture 13"/>
+                    <pic:cNvPicPr>
+                      <a:picLocks noChangeAspect="1" noChangeArrowheads="1"/>
+                    </pic:cNvPicPr>
+                  </pic:nvPicPr>
+                  <pic:blipFill>
+                    <a:blip r:embed="rId8"/>
+                    <a:srcRect/>
+                    <a:stretch>
+                      <a:fillRect/>
+                    </a:stretch>
+                  </pic:blipFill>
+                  <pic:spPr bwMode="auto">
+                    <a:xfrm>
+                      <a:off x="0" y="0"/>
+                      <a:ext cx="5274310" cy="1305002"/>
+                    </a:xfrm>
+                    <a:prstGeom prst="rect">
+                      <a:avLst/>
+                    </a:prstGeom>
+                    <a:noFill/>
+                    <a:ln w="9525">
+                      <a:noFill/>
+                      <a:miter lim="800000"/>
+                      <a:headEnd/>
+                      <a:tailEnd/>
+                    </a:ln>
+                  </pic:spPr>
+                </pic:pic>
+              </a:graphicData>
+            </a:graphic>
+          </wp:inline>
+        </w:drawing>
+      </w:r>
+    </w:p>
+    <w:p>
+      <w:pPr>
+        <w:pStyle w:val="a6"/>
+        <w:shd w:val="clear" w:color="auto" w:fill="FFFFFF"/>
+        <w:spacing w:before="140" w:beforeAutospacing="0" w:after="140" w:afterAutospacing="0"/>
+        <w:rPr>
+          <w:rFonts w:ascii="Helvetica" w:hAnsi="Helvetica" w:cs="Helvetica"/>
+          <w:color w:val="666666"/>
+          <w:sz w:val="13"/>
+          <w:szCs w:val="13"/>
+        </w:rPr>
+      </w:pPr>
+      <w:r>
+        <w:rPr>
+          <w:rFonts w:ascii="Helvetica" w:hAnsi="Helvetica" w:cs="Helvetica"/>
           <w:color w:val="666666"/>
           <w:sz w:val="13"/>
           <w:szCs w:val="13"/>
@@ -1661,6 +1533,407 @@
           <w:szCs w:val="13"/>
         </w:rPr>
         <w:t>有两行内容）。</w:t>
+      </w:r>
+    </w:p>
+    <w:p>
+      <w:pPr>
+        <w:rPr>
+          <w:sz w:val="24"/>
+          <w:szCs w:val="24"/>
+        </w:rPr>
+      </w:pPr>
+      <w:r>
+        <w:rPr>
+          <w:sz w:val="24"/>
+          <w:szCs w:val="24"/>
+        </w:rPr>
+        <w:t>删除远程库</w:t>
+      </w:r>
+      <w:r>
+        <w:rPr>
+          <w:rFonts w:hint="eastAsia"/>
+          <w:sz w:val="24"/>
+          <w:szCs w:val="24"/>
+        </w:rPr>
+        <w:t>：</w:t>
+      </w:r>
+    </w:p>
+    <w:p>
+      <w:pPr>
+        <w:rPr>
+          <w:sz w:val="24"/>
+          <w:szCs w:val="24"/>
+        </w:rPr>
+      </w:pPr>
+      <w:r>
+        <w:rPr>
+          <w:rFonts w:hint="eastAsia"/>
+          <w:sz w:val="24"/>
+          <w:szCs w:val="24"/>
+        </w:rPr>
+        <w:t xml:space="preserve">$ </w:t>
+      </w:r>
+      <w:r>
+        <w:rPr>
+          <w:sz w:val="24"/>
+          <w:szCs w:val="24"/>
+        </w:rPr>
+        <w:t>git</w:t>
+      </w:r>
+      <w:r>
+        <w:rPr>
+          <w:rFonts w:hint="eastAsia"/>
+          <w:sz w:val="24"/>
+          <w:szCs w:val="24"/>
+        </w:rPr>
+        <w:t xml:space="preserve"> remote rm origin</w:t>
+      </w:r>
+    </w:p>
+    <w:p>
+      <w:pPr>
+        <w:rPr>
+          <w:sz w:val="24"/>
+          <w:szCs w:val="24"/>
+        </w:rPr>
+      </w:pPr>
+    </w:p>
+    <w:p>
+      <w:pPr>
+        <w:rPr>
+          <w:sz w:val="24"/>
+          <w:szCs w:val="24"/>
+        </w:rPr>
+      </w:pPr>
+      <w:r>
+        <w:rPr>
+          <w:rFonts w:hint="eastAsia"/>
+          <w:sz w:val="24"/>
+          <w:szCs w:val="24"/>
+        </w:rPr>
+        <w:t>添加远程库：</w:t>
+      </w:r>
+    </w:p>
+    <w:p>
+      <w:pPr>
+        <w:autoSpaceDE w:val="0"/>
+        <w:autoSpaceDN w:val="0"/>
+        <w:adjustRightInd w:val="0"/>
+        <w:jc w:val="left"/>
+        <w:rPr>
+          <w:rFonts w:ascii="Lucida Console" w:hAnsi="Lucida Console" w:cs="Lucida Console"/>
+          <w:kern w:val="0"/>
+          <w:sz w:val="18"/>
+          <w:szCs w:val="18"/>
+        </w:rPr>
+      </w:pPr>
+      <w:r>
+        <w:rPr>
+          <w:rFonts w:ascii="Lucida Console" w:hAnsi="Lucida Console" w:cs="Lucida Console"/>
+          <w:kern w:val="0"/>
+          <w:sz w:val="18"/>
+          <w:szCs w:val="18"/>
+        </w:rPr>
+        <w:t>git remote add origin git@github.com:dv011168/gitCommand.git</w:t>
+      </w:r>
+    </w:p>
+    <w:p>
+      <w:pPr>
+        <w:rPr>
+          <w:sz w:val="24"/>
+          <w:szCs w:val="24"/>
+        </w:rPr>
+      </w:pPr>
+    </w:p>
+    <w:p>
+      <w:pPr>
+        <w:rPr>
+          <w:sz w:val="24"/>
+          <w:szCs w:val="24"/>
+        </w:rPr>
+      </w:pPr>
+      <w:r>
+        <w:rPr>
+          <w:rFonts w:hint="eastAsia"/>
+          <w:sz w:val="24"/>
+          <w:szCs w:val="24"/>
+        </w:rPr>
+        <w:t>origin</w:t>
+      </w:r>
+      <w:r>
+        <w:rPr>
+          <w:rFonts w:hint="eastAsia"/>
+          <w:sz w:val="24"/>
+          <w:szCs w:val="24"/>
+        </w:rPr>
+        <w:t>默认为远程仓库的名称</w:t>
+      </w:r>
+    </w:p>
+    <w:p>
+      <w:pPr>
+        <w:rPr>
+          <w:sz w:val="24"/>
+          <w:szCs w:val="24"/>
+        </w:rPr>
+      </w:pPr>
+      <w:r>
+        <w:rPr>
+          <w:rFonts w:hint="eastAsia"/>
+          <w:sz w:val="24"/>
+          <w:szCs w:val="24"/>
+        </w:rPr>
+        <w:t>第一次推送到远程仓库：</w:t>
+      </w:r>
+    </w:p>
+    <w:p>
+      <w:pPr>
+        <w:rPr>
+          <w:sz w:val="24"/>
+          <w:szCs w:val="24"/>
+        </w:rPr>
+      </w:pPr>
+      <w:r>
+        <w:rPr>
+          <w:rFonts w:hint="eastAsia"/>
+          <w:sz w:val="24"/>
+          <w:szCs w:val="24"/>
+        </w:rPr>
+        <w:t xml:space="preserve">$ git push </w:t>
+      </w:r>
+      <w:r>
+        <w:rPr>
+          <w:sz w:val="24"/>
+          <w:szCs w:val="24"/>
+        </w:rPr>
+        <w:t>–</w:t>
+      </w:r>
+      <w:r>
+        <w:rPr>
+          <w:rFonts w:hint="eastAsia"/>
+          <w:sz w:val="24"/>
+          <w:szCs w:val="24"/>
+        </w:rPr>
+        <w:t xml:space="preserve">u origin master </w:t>
+      </w:r>
+    </w:p>
+    <w:p>
+      <w:pPr>
+        <w:rPr>
+          <w:sz w:val="24"/>
+          <w:szCs w:val="24"/>
+        </w:rPr>
+      </w:pPr>
+      <w:r>
+        <w:rPr>
+          <w:rFonts w:hint="eastAsia"/>
+          <w:sz w:val="24"/>
+          <w:szCs w:val="24"/>
+        </w:rPr>
+        <w:t>之后可以简化命令：</w:t>
+      </w:r>
+      <w:r>
+        <w:rPr>
+          <w:rFonts w:hint="eastAsia"/>
+          <w:sz w:val="24"/>
+          <w:szCs w:val="24"/>
+        </w:rPr>
+        <w:t>$ git push origin master</w:t>
+      </w:r>
+    </w:p>
+    <w:p>
+      <w:pPr>
+        <w:rPr>
+          <w:sz w:val="24"/>
+          <w:szCs w:val="24"/>
+        </w:rPr>
+      </w:pPr>
+      <w:r>
+        <w:rPr>
+          <w:noProof/>
+          <w:sz w:val="24"/>
+          <w:szCs w:val="24"/>
+        </w:rPr>
+        <w:drawing>
+          <wp:inline distT="0" distB="0" distL="0" distR="0">
+            <wp:extent cx="5274310" cy="1946938"/>
+            <wp:effectExtent l="19050" t="0" r="2540" b="0"/>
+            <wp:docPr id="2" name="图片 1"/>
+            <wp:cNvGraphicFramePr>
+              <a:graphicFrameLocks xmlns:a="http://schemas.openxmlformats.org/drawingml/2006/main" noChangeAspect="1"/>
+            </wp:cNvGraphicFramePr>
+            <a:graphic xmlns:a="http://schemas.openxmlformats.org/drawingml/2006/main">
+              <a:graphicData uri="http://schemas.openxmlformats.org/drawingml/2006/picture">
+                <pic:pic xmlns:pic="http://schemas.openxmlformats.org/drawingml/2006/picture">
+                  <pic:nvPicPr>
+                    <pic:cNvPr id="0" name="Picture 1"/>
+                    <pic:cNvPicPr>
+                      <a:picLocks noChangeAspect="1" noChangeArrowheads="1"/>
+                    </pic:cNvPicPr>
+                  </pic:nvPicPr>
+                  <pic:blipFill>
+                    <a:blip r:embed="rId9"/>
+                    <a:srcRect/>
+                    <a:stretch>
+                      <a:fillRect/>
+                    </a:stretch>
+                  </pic:blipFill>
+                  <pic:spPr bwMode="auto">
+                    <a:xfrm>
+                      <a:off x="0" y="0"/>
+                      <a:ext cx="5274310" cy="1946938"/>
+                    </a:xfrm>
+                    <a:prstGeom prst="rect">
+                      <a:avLst/>
+                    </a:prstGeom>
+                    <a:noFill/>
+                    <a:ln w="9525">
+                      <a:noFill/>
+                      <a:miter lim="800000"/>
+                      <a:headEnd/>
+                      <a:tailEnd/>
+                    </a:ln>
+                  </pic:spPr>
+                </pic:pic>
+              </a:graphicData>
+            </a:graphic>
+          </wp:inline>
+        </w:drawing>
+      </w:r>
+    </w:p>
+    <w:p>
+      <w:pPr>
+        <w:rPr>
+          <w:sz w:val="24"/>
+          <w:szCs w:val="24"/>
+        </w:rPr>
+      </w:pPr>
+      <w:r>
+        <w:rPr>
+          <w:rFonts w:hint="eastAsia"/>
+          <w:sz w:val="24"/>
+          <w:szCs w:val="24"/>
+        </w:rPr>
+        <w:t>如果出现</w:t>
+      </w:r>
+      <w:r>
+        <w:rPr>
+          <w:rFonts w:hint="eastAsia"/>
+          <w:sz w:val="24"/>
+          <w:szCs w:val="24"/>
+        </w:rPr>
+        <w:t xml:space="preserve">error:failed to push some refs to </w:t>
+      </w:r>
+      <w:hyperlink r:id="rId10" w:history="1">
+        <w:r>
+          <w:rPr>
+            <w:rStyle w:val="a7"/>
+            <w:rFonts w:hint="eastAsia"/>
+            <w:sz w:val="24"/>
+            <w:szCs w:val="24"/>
+          </w:rPr>
+          <w:t>git@github......</w:t>
+        </w:r>
+      </w:hyperlink>
+    </w:p>
+    <w:p>
+      <w:pPr>
+        <w:rPr>
+          <w:sz w:val="24"/>
+          <w:szCs w:val="24"/>
+        </w:rPr>
+      </w:pPr>
+      <w:r>
+        <w:rPr>
+          <w:rFonts w:hint="eastAsia"/>
+          <w:sz w:val="24"/>
+          <w:szCs w:val="24"/>
+        </w:rPr>
+        <w:t>需要同步远程仓库到本地，即更新</w:t>
+      </w:r>
+    </w:p>
+    <w:p>
+      <w:pPr>
+        <w:rPr>
+          <w:sz w:val="24"/>
+          <w:szCs w:val="24"/>
+        </w:rPr>
+      </w:pPr>
+      <w:r>
+        <w:rPr>
+          <w:rFonts w:hint="eastAsia"/>
+          <w:sz w:val="24"/>
+          <w:szCs w:val="24"/>
+        </w:rPr>
+        <w:t xml:space="preserve">$ git pull </w:t>
+      </w:r>
+      <w:r>
+        <w:rPr>
+          <w:sz w:val="24"/>
+          <w:szCs w:val="24"/>
+        </w:rPr>
+        <w:t>–</w:t>
+      </w:r>
+      <w:r>
+        <w:rPr>
+          <w:rFonts w:hint="eastAsia"/>
+          <w:sz w:val="24"/>
+          <w:szCs w:val="24"/>
+        </w:rPr>
+        <w:t>rebase origin master</w:t>
+      </w:r>
+    </w:p>
+    <w:p>
+      <w:pPr>
+        <w:rPr>
+          <w:sz w:val="24"/>
+          <w:szCs w:val="24"/>
+        </w:rPr>
+      </w:pPr>
+    </w:p>
+    <w:p>
+      <w:pPr>
+        <w:rPr>
+          <w:sz w:val="24"/>
+          <w:szCs w:val="24"/>
+        </w:rPr>
+      </w:pPr>
+    </w:p>
+    <w:p>
+      <w:pPr>
+        <w:autoSpaceDE w:val="0"/>
+        <w:autoSpaceDN w:val="0"/>
+        <w:adjustRightInd w:val="0"/>
+        <w:jc w:val="left"/>
+        <w:rPr>
+          <w:rFonts w:ascii="Lucida Console" w:hAnsi="Lucida Console" w:cs="Lucida Console"/>
+          <w:kern w:val="0"/>
+          <w:sz w:val="18"/>
+          <w:szCs w:val="18"/>
+        </w:rPr>
+      </w:pPr>
+      <w:r>
+        <w:rPr>
+          <w:rFonts w:hint="eastAsia"/>
+          <w:sz w:val="24"/>
+          <w:szCs w:val="24"/>
+        </w:rPr>
+        <w:t>克隆：</w:t>
+      </w:r>
+      <w:r>
+        <w:rPr>
+          <w:rFonts w:hint="eastAsia"/>
+          <w:sz w:val="24"/>
+          <w:szCs w:val="24"/>
+        </w:rPr>
+        <w:t xml:space="preserve">git clone </w:t>
+      </w:r>
+      <w:r>
+        <w:rPr>
+          <w:rFonts w:ascii="Lucida Console" w:hAnsi="Lucida Console" w:cs="Lucida Console"/>
+          <w:kern w:val="0"/>
+          <w:sz w:val="18"/>
+          <w:szCs w:val="18"/>
+        </w:rPr>
+        <w:t>git@github.com:dv011168/gitCommand.git</w:t>
       </w:r>
     </w:p>
     <w:p>
@@ -1875,6 +2148,7 @@
   <w:style w:type="paragraph" w:default="1" w:styleId="a">
     <w:name w:val="Normal"/>
     <w:qFormat/>
+    <w:rsid w:val="00B837D5"/>
     <w:pPr>
       <w:widowControl w:val="0"/>
       <w:jc w:val="both"/>
@@ -2150,6 +2424,17 @@
     <w:name w:val="number"/>
     <w:basedOn w:val="a0"/>
     <w:rsid w:val="00534632"/>
+  </w:style>
+  <w:style w:type="character" w:styleId="a7">
+    <w:name w:val="Hyperlink"/>
+    <w:basedOn w:val="a0"/>
+    <w:uiPriority w:val="99"/>
+    <w:unhideWhenUsed/>
+    <w:rsid w:val="009241B0"/>
+    <w:rPr>
+      <w:color w:val="0000FF" w:themeColor="hyperlink"/>
+      <w:u w:val="single"/>
+    </w:rPr>
   </w:style>
 </w:styles>
 </file>

--- a/git的安装和基本操作.docx
+++ b/git的安装和基本操作.docx
@@ -1742,6 +1742,7 @@
     <w:p>
       <w:pPr>
         <w:rPr>
+          <w:rFonts w:hint="eastAsia"/>
           <w:sz w:val="24"/>
           <w:szCs w:val="24"/>
         </w:rPr>
@@ -1802,16 +1803,103 @@
     <w:p>
       <w:pPr>
         <w:rPr>
-          <w:sz w:val="24"/>
-          <w:szCs w:val="24"/>
-        </w:rPr>
-      </w:pPr>
-      <w:r>
-        <w:rPr>
           <w:rFonts w:hint="eastAsia"/>
           <w:sz w:val="24"/>
           <w:szCs w:val="24"/>
         </w:rPr>
+      </w:pPr>
+    </w:p>
+    <w:p>
+      <w:pPr>
+        <w:rPr>
+          <w:rFonts w:hint="eastAsia"/>
+          <w:sz w:val="24"/>
+          <w:szCs w:val="24"/>
+        </w:rPr>
+      </w:pPr>
+      <w:r>
+        <w:rPr>
+          <w:rFonts w:hint="eastAsia"/>
+          <w:sz w:val="24"/>
+          <w:szCs w:val="24"/>
+        </w:rPr>
+        <w:t>第二次提交：</w:t>
+      </w:r>
+    </w:p>
+    <w:p>
+      <w:pPr>
+        <w:rPr>
+          <w:sz w:val="24"/>
+          <w:szCs w:val="24"/>
+        </w:rPr>
+      </w:pPr>
+      <w:r>
+        <w:rPr>
+          <w:noProof/>
+          <w:sz w:val="24"/>
+          <w:szCs w:val="24"/>
+        </w:rPr>
+        <w:lastRenderedPageBreak/>
+        <w:drawing>
+          <wp:inline distT="0" distB="0" distL="0" distR="0">
+            <wp:extent cx="5274310" cy="4389829"/>
+            <wp:effectExtent l="19050" t="0" r="2540" b="0"/>
+            <wp:docPr id="3" name="图片 4"/>
+            <wp:cNvGraphicFramePr>
+              <a:graphicFrameLocks xmlns:a="http://schemas.openxmlformats.org/drawingml/2006/main" noChangeAspect="1"/>
+            </wp:cNvGraphicFramePr>
+            <a:graphic xmlns:a="http://schemas.openxmlformats.org/drawingml/2006/main">
+              <a:graphicData uri="http://schemas.openxmlformats.org/drawingml/2006/picture">
+                <pic:pic xmlns:pic="http://schemas.openxmlformats.org/drawingml/2006/picture">
+                  <pic:nvPicPr>
+                    <pic:cNvPr id="0" name="Picture 4"/>
+                    <pic:cNvPicPr>
+                      <a:picLocks noChangeAspect="1" noChangeArrowheads="1"/>
+                    </pic:cNvPicPr>
+                  </pic:nvPicPr>
+                  <pic:blipFill>
+                    <a:blip r:embed="rId10"/>
+                    <a:srcRect/>
+                    <a:stretch>
+                      <a:fillRect/>
+                    </a:stretch>
+                  </pic:blipFill>
+                  <pic:spPr bwMode="auto">
+                    <a:xfrm>
+                      <a:off x="0" y="0"/>
+                      <a:ext cx="5274310" cy="4389829"/>
+                    </a:xfrm>
+                    <a:prstGeom prst="rect">
+                      <a:avLst/>
+                    </a:prstGeom>
+                    <a:noFill/>
+                    <a:ln w="9525">
+                      <a:noFill/>
+                      <a:miter lim="800000"/>
+                      <a:headEnd/>
+                      <a:tailEnd/>
+                    </a:ln>
+                  </pic:spPr>
+                </pic:pic>
+              </a:graphicData>
+            </a:graphic>
+          </wp:inline>
+        </w:drawing>
+      </w:r>
+    </w:p>
+    <w:p>
+      <w:pPr>
+        <w:rPr>
+          <w:sz w:val="24"/>
+          <w:szCs w:val="24"/>
+        </w:rPr>
+      </w:pPr>
+      <w:r>
+        <w:rPr>
+          <w:rFonts w:hint="eastAsia"/>
+          <w:sz w:val="24"/>
+          <w:szCs w:val="24"/>
+        </w:rPr>
         <w:t>如果出现</w:t>
       </w:r>
       <w:r>
@@ -1822,7 +1910,7 @@
         </w:rPr>
         <w:t xml:space="preserve">error:failed to push some refs to </w:t>
       </w:r>
-      <w:hyperlink r:id="rId10" w:history="1">
+      <w:hyperlink r:id="rId11" w:history="1">
         <w:r>
           <w:rPr>
             <w:rStyle w:val="a7"/>
